--- a/philosophy/билеты/билет 26.docx
+++ b/philosophy/билеты/билет 26.docx
@@ -7,7 +7,16 @@
         <w:pStyle w:val="1"/>
       </w:pPr>
       <w:r>
-        <w:t>2.</w:t>
+        <w:t>2</w:t>
+      </w:r>
+      <w:r>
+        <w:t>6</w:t>
+      </w:r>
+      <w:r>
+        <w:t>.</w:t>
+      </w:r>
+      <w:r>
+        <w:t xml:space="preserve"> Основные характеристики и идеи русской религиозно-идеалистической философии</w:t>
       </w:r>
     </w:p>
     <w:sectPr>
